--- a/lab1/lab1/lab1_otchet.docx
+++ b/lab1/lab1/lab1_otchet.docx
@@ -124,14 +124,7 @@
           <w:rFonts w:ascii="Times New Roman" w:eastAsia="Times New Roman" w:hAnsi="Times New Roman" w:cs="Times New Roman"/>
           <w:sz w:val="28"/>
         </w:rPr>
-        <w:t xml:space="preserve">: </w:t>
-      </w:r>
-      <w:r>
-        <w:rPr>
-          <w:rFonts w:ascii="Times New Roman" w:eastAsia="Times New Roman" w:hAnsi="Times New Roman" w:cs="Times New Roman"/>
-          <w:sz w:val="28"/>
-        </w:rPr>
-        <w:t xml:space="preserve">это компонент, который является ядром Node.js и отвечает за выполнение </w:t>
+        <w:t xml:space="preserve">: это компонент, который является ядром Node.js и отвечает за выполнение </w:t>
       </w:r>
       <w:proofErr w:type="spellStart"/>
       <w:r>
@@ -243,14 +236,7 @@
           <w:rFonts w:ascii="Times New Roman" w:eastAsia="Times New Roman" w:hAnsi="Times New Roman" w:cs="Times New Roman"/>
           <w:sz w:val="28"/>
         </w:rPr>
-        <w:t>муль</w:t>
-      </w:r>
-      <w:r>
-        <w:rPr>
-          <w:rFonts w:ascii="Times New Roman" w:eastAsia="Times New Roman" w:hAnsi="Times New Roman" w:cs="Times New Roman"/>
-          <w:sz w:val="28"/>
-        </w:rPr>
-        <w:t>типлатформенная</w:t>
+        <w:t>мультиплатформенная</w:t>
       </w:r>
       <w:proofErr w:type="spellEnd"/>
       <w:r>
@@ -298,36 +284,22 @@
           <w:rFonts w:ascii="Times New Roman" w:eastAsia="Times New Roman" w:hAnsi="Times New Roman" w:cs="Times New Roman"/>
           <w:sz w:val="28"/>
         </w:rPr>
-        <w:t>: это набор встроенных модулей, ко</w:t>
-      </w:r>
-      <w:r>
-        <w:rPr>
-          <w:rFonts w:ascii="Times New Roman" w:eastAsia="Times New Roman" w:hAnsi="Times New Roman" w:cs="Times New Roman"/>
-          <w:sz w:val="28"/>
-        </w:rPr>
-        <w:t>торые доступны в Node.js без установки сторонних библиотек. Эти модули предоставляют базовую функциональность, такую как работа с файлами, сетевое взаимодействие, криптография и другие.</w:t>
-      </w:r>
-    </w:p>
-    <w:p>
-      <w:pPr>
-        <w:rPr>
-          <w:rFonts w:ascii="Times New Roman" w:eastAsia="Times New Roman" w:hAnsi="Times New Roman" w:cs="Times New Roman"/>
-          <w:sz w:val="28"/>
-        </w:rPr>
-      </w:pPr>
-      <w:r>
-        <w:rPr>
-          <w:rFonts w:ascii="Times New Roman" w:eastAsia="Times New Roman" w:hAnsi="Times New Roman" w:cs="Times New Roman"/>
-          <w:sz w:val="28"/>
-        </w:rPr>
-        <w:t>NPM: это менеджер пакетов для Node.js, который позволяет устанавливать</w:t>
-      </w:r>
-      <w:r>
-        <w:rPr>
-          <w:rFonts w:ascii="Times New Roman" w:eastAsia="Times New Roman" w:hAnsi="Times New Roman" w:cs="Times New Roman"/>
-          <w:sz w:val="28"/>
-        </w:rPr>
-        <w:t xml:space="preserve"> и управлять сторонними библиотеками и зависимостями в проекте. Он предоставляет доступ к большому количеству библиотек, которые помогают упростить и ускорить процесс разработки.</w:t>
+        <w:t>: это набор встроенных модулей, которые доступны в Node.js без установки сторонних библиотек. Эти модули предоставляют базовую функциональность, такую как работа с файлами, сетевое взаимодействие, криптография и другие.</w:t>
+      </w:r>
+    </w:p>
+    <w:p>
+      <w:pPr>
+        <w:rPr>
+          <w:rFonts w:ascii="Times New Roman" w:eastAsia="Times New Roman" w:hAnsi="Times New Roman" w:cs="Times New Roman"/>
+          <w:sz w:val="28"/>
+        </w:rPr>
+      </w:pPr>
+      <w:r>
+        <w:rPr>
+          <w:rFonts w:ascii="Times New Roman" w:eastAsia="Times New Roman" w:hAnsi="Times New Roman" w:cs="Times New Roman"/>
+          <w:sz w:val="28"/>
+        </w:rPr>
+        <w:t>NPM: это менеджер пакетов для Node.js, который позволяет устанавливать и управлять сторонними библиотеками и зависимостями в проекте. Он предоставляет доступ к большому количеству библиотек, которые помогают упростить и ускорить процесс разработки.</w:t>
       </w:r>
     </w:p>
     <w:p>
@@ -351,36 +323,22 @@
           <w:rFonts w:ascii="Times New Roman" w:eastAsia="Times New Roman" w:hAnsi="Times New Roman" w:cs="Times New Roman"/>
           <w:sz w:val="28"/>
         </w:rPr>
-        <w:t xml:space="preserve">: это спецификация модульной системы, которая используется в Node.js </w:t>
-      </w:r>
-      <w:r>
-        <w:rPr>
-          <w:rFonts w:ascii="Times New Roman" w:eastAsia="Times New Roman" w:hAnsi="Times New Roman" w:cs="Times New Roman"/>
-          <w:sz w:val="28"/>
-        </w:rPr>
-        <w:t>для организации кода. Она позволяет разделить код на отдельные модули, которые могут иметь свою собственную область видимости и экспортировать свои функции и переменные.</w:t>
-      </w:r>
-    </w:p>
-    <w:p>
-      <w:pPr>
-        <w:rPr>
-          <w:rFonts w:ascii="Times New Roman" w:eastAsia="Times New Roman" w:hAnsi="Times New Roman" w:cs="Times New Roman"/>
-          <w:sz w:val="28"/>
-        </w:rPr>
-      </w:pPr>
-      <w:r>
-        <w:rPr>
-          <w:rFonts w:ascii="Times New Roman" w:eastAsia="Times New Roman" w:hAnsi="Times New Roman" w:cs="Times New Roman"/>
-          <w:sz w:val="28"/>
-        </w:rPr>
-        <w:t>В целом, Node.js состоит из нескольких ключевых компонентов, которые позволяют разрабо</w:t>
-      </w:r>
-      <w:r>
-        <w:rPr>
-          <w:rFonts w:ascii="Times New Roman" w:eastAsia="Times New Roman" w:hAnsi="Times New Roman" w:cs="Times New Roman"/>
-          <w:sz w:val="28"/>
-        </w:rPr>
-        <w:t xml:space="preserve">тчикам писать эффективный и масштабируемый серверный код на </w:t>
+        <w:t>: это спецификация модульной системы, которая используется в Node.js для организации кода. Она позволяет разделить код на отдельные модули, которые могут иметь свою собственную область видимости и экспортировать свои функции и переменные.</w:t>
+      </w:r>
+    </w:p>
+    <w:p>
+      <w:pPr>
+        <w:rPr>
+          <w:rFonts w:ascii="Times New Roman" w:eastAsia="Times New Roman" w:hAnsi="Times New Roman" w:cs="Times New Roman"/>
+          <w:sz w:val="28"/>
+        </w:rPr>
+      </w:pPr>
+      <w:r>
+        <w:rPr>
+          <w:rFonts w:ascii="Times New Roman" w:eastAsia="Times New Roman" w:hAnsi="Times New Roman" w:cs="Times New Roman"/>
+          <w:sz w:val="28"/>
+        </w:rPr>
+        <w:t xml:space="preserve">В целом, Node.js состоит из нескольких ключевых компонентов, которые позволяют разработчикам писать эффективный и масштабируемый серверный код на </w:t>
       </w:r>
       <w:proofErr w:type="spellStart"/>
       <w:r>
@@ -483,21 +441,7 @@
           <w:rFonts w:ascii="Times New Roman" w:eastAsia="Times New Roman" w:hAnsi="Times New Roman" w:cs="Times New Roman"/>
           <w:sz w:val="28"/>
         </w:rPr>
-        <w:t>. В Node.</w:t>
-      </w:r>
-      <w:r>
-        <w:rPr>
-          <w:rFonts w:ascii="Times New Roman" w:eastAsia="Times New Roman" w:hAnsi="Times New Roman" w:cs="Times New Roman"/>
-          <w:sz w:val="28"/>
-        </w:rPr>
-        <w:t xml:space="preserve">js используется модель асинхронного программирования. Модель позволяет продолжить обработку других задач, не дожидаясь завершения передачи данных. Когда требуется выполнить операцию ввода-вывода вроде доступа к файловой системе или базе данных, Node.js не </w:t>
-      </w:r>
-      <w:r>
-        <w:rPr>
-          <w:rFonts w:ascii="Times New Roman" w:eastAsia="Times New Roman" w:hAnsi="Times New Roman" w:cs="Times New Roman"/>
-          <w:sz w:val="28"/>
-        </w:rPr>
-        <w:t xml:space="preserve">блокирует главный поток ожиданием результатов. Платформа инициирует ее </w:t>
+        <w:t xml:space="preserve">. В Node.js используется модель асинхронного программирования. Модель позволяет продолжить обработку других задач, не дожидаясь завершения передачи данных. Когда требуется выполнить операцию ввода-вывода вроде доступа к файловой системе или базе данных, Node.js не блокирует главный поток ожиданием результатов. Платформа инициирует ее </w:t>
       </w:r>
       <w:r>
         <w:rPr>
@@ -528,14 +472,7 @@
           <w:rFonts w:ascii="Times New Roman" w:eastAsia="Times New Roman" w:hAnsi="Times New Roman" w:cs="Times New Roman"/>
           <w:sz w:val="28"/>
         </w:rPr>
-        <w:t>JavaScr</w:t>
-      </w:r>
-      <w:r>
-        <w:rPr>
-          <w:rFonts w:ascii="Times New Roman" w:eastAsia="Times New Roman" w:hAnsi="Times New Roman" w:cs="Times New Roman"/>
-          <w:sz w:val="28"/>
-        </w:rPr>
-        <w:t>ipt</w:t>
+        <w:t>JavaScript</w:t>
       </w:r>
       <w:proofErr w:type="spellEnd"/>
       <w:r>
@@ -583,14 +520,7 @@
           <w:rFonts w:ascii="Times New Roman" w:eastAsia="Times New Roman" w:hAnsi="Times New Roman" w:cs="Times New Roman"/>
           <w:sz w:val="28"/>
         </w:rPr>
-        <w:t>EC</w:t>
-      </w:r>
-      <w:r>
-        <w:rPr>
-          <w:rFonts w:ascii="Times New Roman" w:eastAsia="Times New Roman" w:hAnsi="Times New Roman" w:cs="Times New Roman"/>
-          <w:sz w:val="28"/>
-        </w:rPr>
-        <w:t>MAScript</w:t>
+        <w:t>ECMAScript</w:t>
       </w:r>
       <w:proofErr w:type="spellEnd"/>
       <w:r>
@@ -629,21 +559,7 @@
           <w:rFonts w:ascii="Times New Roman" w:eastAsia="Times New Roman" w:hAnsi="Times New Roman" w:cs="Times New Roman"/>
           <w:sz w:val="28"/>
         </w:rPr>
-        <w:t>NPM</w:t>
-      </w:r>
-      <w:r>
-        <w:rPr>
-          <w:rFonts w:ascii="Times New Roman" w:eastAsia="Times New Roman" w:hAnsi="Times New Roman" w:cs="Times New Roman"/>
-          <w:sz w:val="28"/>
-        </w:rPr>
-        <w:t xml:space="preserve">. </w:t>
-      </w:r>
-      <w:r>
-        <w:rPr>
-          <w:rFonts w:ascii="Times New Roman" w:eastAsia="Times New Roman" w:hAnsi="Times New Roman" w:cs="Times New Roman"/>
-          <w:sz w:val="28"/>
-        </w:rPr>
-        <w:t xml:space="preserve">Он содержит более 500 000 модулей и библиотек </w:t>
+        <w:t xml:space="preserve">NPM. Он содержит более 500 000 модулей и библиотек </w:t>
       </w:r>
       <w:proofErr w:type="spellStart"/>
       <w:r>
@@ -661,8 +577,6 @@
         </w:rPr>
         <w:t>, которые находятся в свободном доступе. Также постоянно появляются новые.</w:t>
       </w:r>
-      <w:bookmarkStart w:id="0" w:name="_GoBack"/>
-      <w:bookmarkEnd w:id="0"/>
     </w:p>
     <w:p>
       <w:pPr>
@@ -724,14 +638,7 @@
           <w:rFonts w:ascii="Times New Roman" w:eastAsia="Times New Roman" w:hAnsi="Times New Roman" w:cs="Times New Roman"/>
           <w:sz w:val="28"/>
         </w:rPr>
-        <w:t>. V8 — движ</w:t>
-      </w:r>
-      <w:r>
-        <w:rPr>
-          <w:rFonts w:ascii="Times New Roman" w:eastAsia="Times New Roman" w:hAnsi="Times New Roman" w:cs="Times New Roman"/>
-          <w:sz w:val="28"/>
-        </w:rPr>
-        <w:t xml:space="preserve">ок </w:t>
+        <w:t xml:space="preserve">. V8 — движок </w:t>
       </w:r>
       <w:proofErr w:type="spellStart"/>
       <w:r>
@@ -763,14 +670,7 @@
           <w:rFonts w:ascii="Times New Roman" w:eastAsia="Times New Roman" w:hAnsi="Times New Roman" w:cs="Times New Roman"/>
           <w:sz w:val="28"/>
         </w:rPr>
-        <w:t>. Это означает, что в Node.js использованы наработки тысяч инженеров. Движок написан на C++, имеет открытый исходный код и продвинутые б</w:t>
-      </w:r>
-      <w:r>
-        <w:rPr>
-          <w:rFonts w:ascii="Times New Roman" w:eastAsia="Times New Roman" w:hAnsi="Times New Roman" w:cs="Times New Roman"/>
-          <w:sz w:val="28"/>
-        </w:rPr>
-        <w:t>иблиотеки.</w:t>
+        <w:t>. Это означает, что в Node.js использованы наработки тысяч инженеров. Движок написан на C++, имеет открытый исходный код и продвинутые библиотеки.</w:t>
       </w:r>
     </w:p>
     <w:p>
@@ -842,14 +742,7 @@
           <w:rFonts w:ascii="Times New Roman" w:eastAsia="Times New Roman" w:hAnsi="Times New Roman" w:cs="Times New Roman"/>
           <w:sz w:val="28"/>
         </w:rPr>
-        <w:t>) - это инструмент, который позволяет управлять установленными версиями Node.js на вашем компьютере. Он позволяет быстро и легко устанавливать, переключаться между различными версиями Node.js и использовать несколько ве</w:t>
-      </w:r>
-      <w:r>
-        <w:rPr>
-          <w:rFonts w:ascii="Times New Roman" w:eastAsia="Times New Roman" w:hAnsi="Times New Roman" w:cs="Times New Roman"/>
-          <w:sz w:val="28"/>
-        </w:rPr>
-        <w:t>рсий Node.js на одном компьютере.</w:t>
+        <w:t>) - это инструмент, который позволяет управлять установленными версиями Node.js на вашем компьютере. Он позволяет быстро и легко устанавливать, переключаться между различными версиями Node.js и использовать несколько версий Node.js на одном компьютере.</w:t>
       </w:r>
     </w:p>
     <w:p>
@@ -894,36 +787,22 @@
           <w:rFonts w:ascii="Times New Roman" w:eastAsia="Times New Roman" w:hAnsi="Times New Roman" w:cs="Times New Roman"/>
           <w:sz w:val="28"/>
         </w:rPr>
-        <w:t>П</w:t>
-      </w:r>
-      <w:r>
-        <w:rPr>
-          <w:rFonts w:ascii="Times New Roman" w:eastAsia="Times New Roman" w:hAnsi="Times New Roman" w:cs="Times New Roman"/>
-          <w:sz w:val="28"/>
-        </w:rPr>
-        <w:t>оддержка нескольких версий Node.js. NVM позволяет установить несколько версий Node.js на одном компьютере и быстро переключаться между ними, что полезно при разработке приложений, которые работают на разных версиях Node.js.</w:t>
-      </w:r>
-    </w:p>
-    <w:p>
-      <w:pPr>
-        <w:rPr>
-          <w:rFonts w:ascii="Times New Roman" w:eastAsia="Times New Roman" w:hAnsi="Times New Roman" w:cs="Times New Roman"/>
-          <w:sz w:val="28"/>
-        </w:rPr>
-      </w:pPr>
-      <w:r>
-        <w:rPr>
-          <w:rFonts w:ascii="Times New Roman" w:eastAsia="Times New Roman" w:hAnsi="Times New Roman" w:cs="Times New Roman"/>
-          <w:sz w:val="28"/>
-        </w:rPr>
-        <w:t>Удобное управление глобальными м</w:t>
-      </w:r>
-      <w:r>
-        <w:rPr>
-          <w:rFonts w:ascii="Times New Roman" w:eastAsia="Times New Roman" w:hAnsi="Times New Roman" w:cs="Times New Roman"/>
-          <w:sz w:val="28"/>
-        </w:rPr>
-        <w:t>одулями. С помощью NVM вы можете установить глобальные модули для каждой версии Node.js, и эти модули будут доступны только при использовании соответствующей версии Node.js.</w:t>
+        <w:t>Поддержка нескольких версий Node.js. NVM позволяет установить несколько версий Node.js на одном компьютере и быстро переключаться между ними, что полезно при разработке приложений, которые работают на разных версиях Node.js.</w:t>
+      </w:r>
+    </w:p>
+    <w:p>
+      <w:pPr>
+        <w:rPr>
+          <w:rFonts w:ascii="Times New Roman" w:eastAsia="Times New Roman" w:hAnsi="Times New Roman" w:cs="Times New Roman"/>
+          <w:sz w:val="28"/>
+        </w:rPr>
+      </w:pPr>
+      <w:r>
+        <w:rPr>
+          <w:rFonts w:ascii="Times New Roman" w:eastAsia="Times New Roman" w:hAnsi="Times New Roman" w:cs="Times New Roman"/>
+          <w:sz w:val="28"/>
+        </w:rPr>
+        <w:t>Удобное управление глобальными модулями. С помощью NVM вы можете установить глобальные модули для каждой версии Node.js, и эти модули будут доступны только при использовании соответствующей версии Node.js.</w:t>
       </w:r>
     </w:p>
     <w:p>
@@ -939,36 +818,22 @@
           <w:sz w:val="28"/>
         </w:rPr>
         <w:lastRenderedPageBreak/>
-        <w:t>Быстрое и простое восстановление. NVM позволяет быстро переустановить любую версию</w:t>
-      </w:r>
-      <w:r>
-        <w:rPr>
-          <w:rFonts w:ascii="Times New Roman" w:eastAsia="Times New Roman" w:hAnsi="Times New Roman" w:cs="Times New Roman"/>
-          <w:sz w:val="28"/>
-        </w:rPr>
-        <w:t xml:space="preserve"> Node.js, если что-то пошло не так или если вы хотите откатиться к предыдущей версии.</w:t>
-      </w:r>
-    </w:p>
-    <w:p>
-      <w:pPr>
-        <w:rPr>
-          <w:rFonts w:ascii="Times New Roman" w:eastAsia="Times New Roman" w:hAnsi="Times New Roman" w:cs="Times New Roman"/>
-          <w:sz w:val="28"/>
-        </w:rPr>
-      </w:pPr>
-      <w:r>
-        <w:rPr>
-          <w:rFonts w:ascii="Times New Roman" w:eastAsia="Times New Roman" w:hAnsi="Times New Roman" w:cs="Times New Roman"/>
-          <w:sz w:val="28"/>
-        </w:rPr>
-        <w:t>В целом, использование NVM для управления версиями Node.js позволяет легко управлять установленными версиями Node.js, использовать несколько версий Node.js на одном компь</w:t>
-      </w:r>
-      <w:r>
-        <w:rPr>
-          <w:rFonts w:ascii="Times New Roman" w:eastAsia="Times New Roman" w:hAnsi="Times New Roman" w:cs="Times New Roman"/>
-          <w:sz w:val="28"/>
-        </w:rPr>
-        <w:t>ютере и установить глобальные модули для каждой версии Node.js. Это существенно облегчает разработку Node.js приложений и помогает избежать проблем совместимости между версиями.</w:t>
+        <w:t>Быстрое и простое восстановление. NVM позволяет быстро переустановить любую версию Node.js, если что-то пошло не так или если вы хотите откатиться к предыдущей версии.</w:t>
+      </w:r>
+    </w:p>
+    <w:p>
+      <w:pPr>
+        <w:rPr>
+          <w:rFonts w:ascii="Times New Roman" w:eastAsia="Times New Roman" w:hAnsi="Times New Roman" w:cs="Times New Roman"/>
+          <w:sz w:val="28"/>
+        </w:rPr>
+      </w:pPr>
+      <w:r>
+        <w:rPr>
+          <w:rFonts w:ascii="Times New Roman" w:eastAsia="Times New Roman" w:hAnsi="Times New Roman" w:cs="Times New Roman"/>
+          <w:sz w:val="28"/>
+        </w:rPr>
+        <w:t>В целом, использование NVM для управления версиями Node.js позволяет легко управлять установленными версиями Node.js, использовать несколько версий Node.js на одном компьютере и установить глобальные модули для каждой версии Node.js. Это существенно облегчает разработку Node.js приложений и помогает избежать проблем совместимости между версиями.</w:t>
       </w:r>
     </w:p>
     <w:p>
@@ -984,9 +849,9 @@
         </w:rPr>
         <w:object w:dxaOrig="2933" w:dyaOrig="2375">
           <v:rect id="rectole0000000000" o:spid="_x0000_i1025" style="width:335.25pt;height:375.75pt" o:ole="" o:preferrelative="t" stroked="f">
-            <v:imagedata r:id="rId4" o:title="" cropright="16874f"/>
+            <v:imagedata r:id="rId5" o:title="" cropright="16874f"/>
           </v:rect>
-          <o:OLEObject Type="Embed" ProgID="StaticDib" ShapeID="rectole0000000000" DrawAspect="Content" ObjectID="_1741582292" r:id="rId5"/>
+          <o:OLEObject Type="Embed" ProgID="StaticDib" ShapeID="rectole0000000000" DrawAspect="Content" ObjectID="_1741603965" r:id="rId6"/>
         </w:object>
       </w:r>
     </w:p>
@@ -1049,6 +914,7 @@
       <w:r>
         <w:rPr>
           <w:rFonts w:ascii="Times New Roman" w:eastAsia="Times New Roman" w:hAnsi="Times New Roman" w:cs="Times New Roman"/>
+          <w:noProof/>
           <w:sz w:val="28"/>
         </w:rPr>
         <w:drawing>
@@ -1067,7 +933,7 @@
                     <pic:cNvPicPr/>
                   </pic:nvPicPr>
                   <pic:blipFill rotWithShape="1">
-                    <a:blip r:embed="rId6"/>
+                    <a:blip r:embed="rId7"/>
                     <a:srcRect b="72248"/>
                     <a:stretch/>
                   </pic:blipFill>
@@ -1121,6 +987,7 @@
       <w:r>
         <w:rPr>
           <w:rFonts w:ascii="Times New Roman" w:eastAsia="Times New Roman" w:hAnsi="Times New Roman" w:cs="Times New Roman"/>
+          <w:noProof/>
           <w:sz w:val="28"/>
         </w:rPr>
         <w:lastRenderedPageBreak/>
@@ -1140,7 +1007,7 @@
                     <pic:cNvPicPr/>
                   </pic:nvPicPr>
                   <pic:blipFill>
-                    <a:blip r:embed="rId7"/>
+                    <a:blip r:embed="rId8"/>
                     <a:stretch>
                       <a:fillRect/>
                     </a:stretch>
@@ -1188,6 +1055,132 @@
     </w:p>
     <w:p>
       <w:pPr>
+        <w:pStyle w:val="a3"/>
+        <w:pBdr>
+          <w:top w:val="single" w:sz="2" w:space="0" w:color="D9D9E3"/>
+          <w:left w:val="single" w:sz="2" w:space="0" w:color="D9D9E3"/>
+          <w:bottom w:val="single" w:sz="2" w:space="0" w:color="D9D9E3"/>
+          <w:right w:val="single" w:sz="2" w:space="0" w:color="D9D9E3"/>
+        </w:pBdr>
+        <w:spacing w:before="0" w:beforeAutospacing="0" w:after="300" w:afterAutospacing="0"/>
+        <w:rPr>
+          <w:sz w:val="28"/>
+          <w:szCs w:val="28"/>
+        </w:rPr>
+      </w:pPr>
+      <w:r>
+        <w:rPr>
+          <w:sz w:val="28"/>
+          <w:szCs w:val="28"/>
+        </w:rPr>
+        <w:t xml:space="preserve">Вывод: </w:t>
+      </w:r>
+      <w:r>
+        <w:rPr>
+          <w:sz w:val="28"/>
+          <w:szCs w:val="28"/>
+        </w:rPr>
+        <w:t xml:space="preserve">Node.js - это платформа для выполнения </w:t>
+      </w:r>
+      <w:proofErr w:type="spellStart"/>
+      <w:r>
+        <w:rPr>
+          <w:sz w:val="28"/>
+          <w:szCs w:val="28"/>
+        </w:rPr>
+        <w:t>JavaScript</w:t>
+      </w:r>
+      <w:proofErr w:type="spellEnd"/>
+      <w:r>
+        <w:rPr>
+          <w:sz w:val="28"/>
+          <w:szCs w:val="28"/>
+        </w:rPr>
+        <w:t>-кода на сервере, которая позволяет разработчикам создавать высокопроизводительные и масштабируемые веб-приложения. Использование Node.js имеет несколько преимуществ:</w:t>
+      </w:r>
+    </w:p>
+    <w:p>
+      <w:pPr>
+        <w:pStyle w:val="a3"/>
+        <w:numPr>
+          <w:ilvl w:val="0"/>
+          <w:numId w:val="1"/>
+        </w:numPr>
+        <w:pBdr>
+          <w:top w:val="single" w:sz="2" w:space="0" w:color="D9D9E3"/>
+          <w:left w:val="single" w:sz="2" w:space="5" w:color="D9D9E3"/>
+          <w:bottom w:val="single" w:sz="2" w:space="0" w:color="D9D9E3"/>
+          <w:right w:val="single" w:sz="2" w:space="0" w:color="D9D9E3"/>
+        </w:pBdr>
+        <w:spacing w:before="0" w:beforeAutospacing="0" w:after="0" w:afterAutospacing="0"/>
+        <w:ind w:left="0"/>
+        <w:rPr>
+          <w:sz w:val="28"/>
+          <w:szCs w:val="28"/>
+        </w:rPr>
+      </w:pPr>
+      <w:r>
+        <w:rPr>
+          <w:sz w:val="28"/>
+          <w:szCs w:val="28"/>
+        </w:rPr>
+        <w:t xml:space="preserve">Быстрое время разработки: Node.js позволяет использовать </w:t>
+      </w:r>
+      <w:proofErr w:type="spellStart"/>
+      <w:r>
+        <w:rPr>
+          <w:sz w:val="28"/>
+          <w:szCs w:val="28"/>
+        </w:rPr>
+        <w:t>JavaScript</w:t>
+      </w:r>
+      <w:proofErr w:type="spellEnd"/>
+      <w:r>
+        <w:rPr>
+          <w:sz w:val="28"/>
+          <w:szCs w:val="28"/>
+        </w:rPr>
+        <w:t xml:space="preserve"> на сервере и на клиенте, что упрощает разработку веб-приложений.</w:t>
+      </w:r>
+    </w:p>
+    <w:p>
+      <w:pPr>
+        <w:pStyle w:val="a3"/>
+        <w:numPr>
+          <w:ilvl w:val="0"/>
+          <w:numId w:val="1"/>
+        </w:numPr>
+        <w:pBdr>
+          <w:top w:val="single" w:sz="2" w:space="0" w:color="D9D9E3"/>
+          <w:left w:val="single" w:sz="2" w:space="5" w:color="D9D9E3"/>
+          <w:bottom w:val="single" w:sz="2" w:space="0" w:color="D9D9E3"/>
+          <w:right w:val="single" w:sz="2" w:space="0" w:color="D9D9E3"/>
+        </w:pBdr>
+        <w:spacing w:before="0" w:beforeAutospacing="0" w:after="0" w:afterAutospacing="0"/>
+        <w:ind w:left="0"/>
+        <w:rPr>
+          <w:sz w:val="28"/>
+          <w:szCs w:val="28"/>
+        </w:rPr>
+      </w:pPr>
+      <w:r>
+        <w:rPr>
+          <w:sz w:val="28"/>
+          <w:szCs w:val="28"/>
+        </w:rPr>
+        <w:t>Высокая производительность: Node.js основан на событийно-ориентированной архитектуре, что позволяет ему обрабатывать большое количество запросов одновременно и эффективно работать с большими объемами данных.</w:t>
+      </w:r>
+    </w:p>
+    <w:p>
+      <w:pPr>
+        <w:rPr>
+          <w:rFonts w:ascii="Times New Roman" w:eastAsia="Times New Roman" w:hAnsi="Times New Roman" w:cs="Times New Roman"/>
+          <w:sz w:val="28"/>
+        </w:rPr>
+      </w:pPr>
+    </w:p>
+    <w:p>
+      <w:pPr>
         <w:jc w:val="center"/>
         <w:rPr>
           <w:rFonts w:ascii="Times New Roman" w:eastAsia="Times New Roman" w:hAnsi="Times New Roman" w:cs="Times New Roman"/>
@@ -1212,16 +1205,9 @@
           <w:sz w:val="28"/>
         </w:rPr>
       </w:pPr>
-    </w:p>
-    <w:p>
-      <w:pPr>
-        <w:jc w:val="center"/>
-        <w:rPr>
-          <w:rFonts w:ascii="Times New Roman" w:eastAsia="Times New Roman" w:hAnsi="Times New Roman" w:cs="Times New Roman"/>
-          <w:sz w:val="28"/>
-        </w:rPr>
-      </w:pPr>
-    </w:p>
+      <w:bookmarkStart w:id="0" w:name="_GoBack"/>
+    </w:p>
+    <w:bookmarkEnd w:id="0"/>
     <w:p>
       <w:pPr>
         <w:jc w:val="center"/>
@@ -1403,6 +1389,127 @@
     </w:sectPr>
   </w:body>
 </w:document>
+</file>
+
+<file path=word/numbering.xml><?xml version="1.0" encoding="utf-8"?>
+<w:numbering xmlns:wpc="http://schemas.microsoft.com/office/word/2010/wordprocessingCanvas" xmlns:cx="http://schemas.microsoft.com/office/drawing/2014/chartex" xmlns:mc="http://schemas.openxmlformats.org/markup-compatibility/2006" xmlns:o="urn:schemas-microsoft-com:office:office" xmlns:r="http://schemas.openxmlformats.org/officeDocument/2006/relationships" xmlns:m="http://schemas.openxmlformats.org/officeDocument/2006/math" xmlns:v="urn:schemas-microsoft-com:vml" xmlns:wp14="http://schemas.microsoft.com/office/word/2010/wordprocessingDrawing" xmlns:wp="http://schemas.openxmlformats.org/drawingml/2006/wordprocessingDrawing" xmlns:w10="urn:schemas-microsoft-com:office:word" xmlns:w="http://schemas.openxmlformats.org/wordprocessingml/2006/main" xmlns:w14="http://schemas.microsoft.com/office/word/2010/wordml" xmlns:w15="http://schemas.microsoft.com/office/word/2012/wordml" xmlns:w16se="http://schemas.microsoft.com/office/word/2015/wordml/symex" xmlns:wpg="http://schemas.microsoft.com/office/word/2010/wordprocessingGroup" xmlns:wpi="http://schemas.microsoft.com/office/word/2010/wordprocessingInk" xmlns:wne="http://schemas.microsoft.com/office/word/2006/wordml" xmlns:wps="http://schemas.microsoft.com/office/word/2010/wordprocessingShape" mc:Ignorable="w14 w15 w16se wp14">
+  <w:abstractNum w:abstractNumId="0" w15:restartNumberingAfterBreak="0">
+    <w:nsid w:val="0A522FAF"/>
+    <w:multiLevelType w:val="multilevel"/>
+    <w:tmpl w:val="11E282EE"/>
+    <w:lvl w:ilvl="0">
+      <w:start w:val="1"/>
+      <w:numFmt w:val="decimal"/>
+      <w:lvlText w:val="%1."/>
+      <w:lvlJc w:val="left"/>
+      <w:pPr>
+        <w:tabs>
+          <w:tab w:val="num" w:pos="720"/>
+        </w:tabs>
+        <w:ind w:left="720" w:hanging="360"/>
+      </w:pPr>
+    </w:lvl>
+    <w:lvl w:ilvl="1" w:tentative="1">
+      <w:start w:val="1"/>
+      <w:numFmt w:val="decimal"/>
+      <w:lvlText w:val="%2."/>
+      <w:lvlJc w:val="left"/>
+      <w:pPr>
+        <w:tabs>
+          <w:tab w:val="num" w:pos="1440"/>
+        </w:tabs>
+        <w:ind w:left="1440" w:hanging="360"/>
+      </w:pPr>
+    </w:lvl>
+    <w:lvl w:ilvl="2" w:tentative="1">
+      <w:start w:val="1"/>
+      <w:numFmt w:val="decimal"/>
+      <w:lvlText w:val="%3."/>
+      <w:lvlJc w:val="left"/>
+      <w:pPr>
+        <w:tabs>
+          <w:tab w:val="num" w:pos="2160"/>
+        </w:tabs>
+        <w:ind w:left="2160" w:hanging="360"/>
+      </w:pPr>
+    </w:lvl>
+    <w:lvl w:ilvl="3" w:tentative="1">
+      <w:start w:val="1"/>
+      <w:numFmt w:val="decimal"/>
+      <w:lvlText w:val="%4."/>
+      <w:lvlJc w:val="left"/>
+      <w:pPr>
+        <w:tabs>
+          <w:tab w:val="num" w:pos="2880"/>
+        </w:tabs>
+        <w:ind w:left="2880" w:hanging="360"/>
+      </w:pPr>
+    </w:lvl>
+    <w:lvl w:ilvl="4" w:tentative="1">
+      <w:start w:val="1"/>
+      <w:numFmt w:val="decimal"/>
+      <w:lvlText w:val="%5."/>
+      <w:lvlJc w:val="left"/>
+      <w:pPr>
+        <w:tabs>
+          <w:tab w:val="num" w:pos="3600"/>
+        </w:tabs>
+        <w:ind w:left="3600" w:hanging="360"/>
+      </w:pPr>
+    </w:lvl>
+    <w:lvl w:ilvl="5" w:tentative="1">
+      <w:start w:val="1"/>
+      <w:numFmt w:val="decimal"/>
+      <w:lvlText w:val="%6."/>
+      <w:lvlJc w:val="left"/>
+      <w:pPr>
+        <w:tabs>
+          <w:tab w:val="num" w:pos="4320"/>
+        </w:tabs>
+        <w:ind w:left="4320" w:hanging="360"/>
+      </w:pPr>
+    </w:lvl>
+    <w:lvl w:ilvl="6" w:tentative="1">
+      <w:start w:val="1"/>
+      <w:numFmt w:val="decimal"/>
+      <w:lvlText w:val="%7."/>
+      <w:lvlJc w:val="left"/>
+      <w:pPr>
+        <w:tabs>
+          <w:tab w:val="num" w:pos="5040"/>
+        </w:tabs>
+        <w:ind w:left="5040" w:hanging="360"/>
+      </w:pPr>
+    </w:lvl>
+    <w:lvl w:ilvl="7" w:tentative="1">
+      <w:start w:val="1"/>
+      <w:numFmt w:val="decimal"/>
+      <w:lvlText w:val="%8."/>
+      <w:lvlJc w:val="left"/>
+      <w:pPr>
+        <w:tabs>
+          <w:tab w:val="num" w:pos="5760"/>
+        </w:tabs>
+        <w:ind w:left="5760" w:hanging="360"/>
+      </w:pPr>
+    </w:lvl>
+    <w:lvl w:ilvl="8" w:tentative="1">
+      <w:start w:val="1"/>
+      <w:numFmt w:val="decimal"/>
+      <w:lvlText w:val="%9."/>
+      <w:lvlJc w:val="left"/>
+      <w:pPr>
+        <w:tabs>
+          <w:tab w:val="num" w:pos="6480"/>
+        </w:tabs>
+        <w:ind w:left="6480" w:hanging="360"/>
+      </w:pPr>
+    </w:lvl>
+  </w:abstractNum>
+  <w:num w:numId="1">
+    <w:abstractNumId w:val="0"/>
+  </w:num>
+</w:numbering>
 </file>
 
 <file path=word/styles.xml><?xml version="1.0" encoding="utf-8"?>
@@ -1826,6 +1933,22 @@
     <w:semiHidden/>
     <w:unhideWhenUsed/>
   </w:style>
+  <w:style w:type="paragraph" w:styleId="a3">
+    <w:name w:val="Normal (Web)"/>
+    <w:basedOn w:val="a"/>
+    <w:uiPriority w:val="99"/>
+    <w:semiHidden/>
+    <w:unhideWhenUsed/>
+    <w:rsid w:val="00D206E5"/>
+    <w:pPr>
+      <w:spacing w:before="100" w:beforeAutospacing="1" w:after="100" w:afterAutospacing="1" w:line="240" w:lineRule="auto"/>
+    </w:pPr>
+    <w:rPr>
+      <w:rFonts w:ascii="Times New Roman" w:eastAsia="Times New Roman" w:hAnsi="Times New Roman" w:cs="Times New Roman"/>
+      <w:sz w:val="24"/>
+      <w:szCs w:val="24"/>
+    </w:rPr>
+  </w:style>
 </w:styles>
 </file>
 
